--- a/doc/Propuesta para Financiera.docx
+++ b/doc/Propuesta para Financiera.docx
@@ -51,6 +51,67 @@
               <w:pStyle w:val="Informacindecontacto"/>
             </w:pPr>
             <w:r>
+              <w:rPr>
+                <w:noProof/>
+                <w:lang w:val="es-GT" w:eastAsia="es-GT"/>
+              </w:rPr>
+              <w:drawing>
+                <wp:anchor distT="0" distB="0" distL="114300" distR="114300" simplePos="0" relativeHeight="251658240" behindDoc="1" locked="0" layoutInCell="1" allowOverlap="1" wp14:anchorId="6C3FBA9D" wp14:editId="63E6F6EB">
+                  <wp:simplePos x="0" y="0"/>
+                  <wp:positionH relativeFrom="column">
+                    <wp:posOffset>4792345</wp:posOffset>
+                  </wp:positionH>
+                  <wp:positionV relativeFrom="paragraph">
+                    <wp:posOffset>-829310</wp:posOffset>
+                  </wp:positionV>
+                  <wp:extent cx="1415415" cy="493395"/>
+                  <wp:effectExtent l="0" t="0" r="0" b="1905"/>
+                  <wp:wrapNone/>
+                  <wp:docPr id="3" name="Imagen 3"/>
+                  <wp:cNvGraphicFramePr>
+                    <a:graphicFrameLocks xmlns:a="http://schemas.openxmlformats.org/drawingml/2006/main" noChangeAspect="1"/>
+                  </wp:cNvGraphicFramePr>
+                  <a:graphic xmlns:a="http://schemas.openxmlformats.org/drawingml/2006/main">
+                    <a:graphicData uri="http://schemas.openxmlformats.org/drawingml/2006/picture">
+                      <pic:pic xmlns:pic="http://schemas.openxmlformats.org/drawingml/2006/picture">
+                        <pic:nvPicPr>
+                          <pic:cNvPr id="3" name="logo-white.png"/>
+                          <pic:cNvPicPr/>
+                        </pic:nvPicPr>
+                        <pic:blipFill>
+                          <a:blip r:embed="rId11" cstate="print">
+                            <a:extLst>
+                              <a:ext uri="{28A0092B-C50C-407E-A947-70E740481C1C}">
+                                <a14:useLocalDpi xmlns:a14="http://schemas.microsoft.com/office/drawing/2010/main" val="0"/>
+                              </a:ext>
+                            </a:extLst>
+                          </a:blip>
+                          <a:stretch>
+                            <a:fillRect/>
+                          </a:stretch>
+                        </pic:blipFill>
+                        <pic:spPr>
+                          <a:xfrm>
+                            <a:off x="0" y="0"/>
+                            <a:ext cx="1415415" cy="493395"/>
+                          </a:xfrm>
+                          <a:prstGeom prst="rect">
+                            <a:avLst/>
+                          </a:prstGeom>
+                        </pic:spPr>
+                      </pic:pic>
+                    </a:graphicData>
+                  </a:graphic>
+                  <wp14:sizeRelH relativeFrom="page">
+                    <wp14:pctWidth>0</wp14:pctWidth>
+                  </wp14:sizeRelH>
+                  <wp14:sizeRelV relativeFrom="page">
+                    <wp14:pctHeight>0</wp14:pctHeight>
+                  </wp14:sizeRelV>
+                </wp:anchor>
+              </w:drawing>
+            </w:r>
+            <w:r>
               <w:t>Aplicaciones y Servicios Saavedra</w:t>
             </w:r>
           </w:p>
@@ -106,23 +167,305 @@
         </w:tabs>
       </w:pPr>
       <w:r>
+        <w:tab/>
+      </w:r>
+    </w:p>
+    <w:p>
+      <w:pPr>
+        <w:tabs>
+          <w:tab w:val="left" w:pos="7455"/>
+        </w:tabs>
+        <w:jc w:val="right"/>
+      </w:pPr>
+      <w:r>
+        <w:t>Guatemala 25 de octubre de 2,022</w:t>
+      </w:r>
+    </w:p>
+    <w:p>
+      <w:pPr>
+        <w:pStyle w:val="Saludo"/>
+        <w:spacing w:before="0" w:after="0"/>
+      </w:pPr>
+    </w:p>
+    <w:p>
+      <w:pPr>
+        <w:pStyle w:val="Saludo"/>
+        <w:spacing w:before="0" w:after="0"/>
+      </w:pPr>
+    </w:p>
+    <w:p>
+      <w:pPr>
+        <w:pStyle w:val="Saludo"/>
+        <w:spacing w:before="0" w:after="0"/>
+      </w:pPr>
+      <w:r>
+        <w:t xml:space="preserve">Sr. Walter </w:t>
+      </w:r>
+      <w:proofErr w:type="spellStart"/>
+      <w:r>
+        <w:t>Yax</w:t>
+      </w:r>
+      <w:proofErr w:type="spellEnd"/>
+    </w:p>
+    <w:p>
+      <w:pPr>
+        <w:pStyle w:val="Saludo"/>
+        <w:spacing w:before="0" w:after="0"/>
+      </w:pPr>
+      <w:r>
+        <w:t>Guatemala</w:t>
+      </w:r>
+    </w:p>
+    <w:p>
+      <w:pPr>
+        <w:pStyle w:val="Saludo"/>
+        <w:spacing w:before="0" w:after="0"/>
+      </w:pPr>
+      <w:r>
+        <w:t>Presente</w:t>
+      </w:r>
+    </w:p>
+    <w:p>
+      <w:pPr>
+        <w:pStyle w:val="Saludo"/>
+        <w:ind w:firstLine="720"/>
+      </w:pPr>
+      <w:r>
+        <w:t xml:space="preserve">Estimado Sr. </w:t>
+      </w:r>
+      <w:proofErr w:type="spellStart"/>
+      <w:r>
+        <w:t>Yax</w:t>
+      </w:r>
+      <w:proofErr w:type="spellEnd"/>
+      <w:r>
+        <w:rPr>
+          <w:lang w:bidi="es-ES"/>
+        </w:rPr>
+        <w:t>:</w:t>
+      </w:r>
+    </w:p>
+    <w:p>
+      <w:r>
+        <w:t xml:space="preserve">Atentamente me dirijo a usted deseándole éxitos en sus labores. </w:t>
+      </w:r>
+    </w:p>
+    <w:p>
+      <w:r>
+        <w:t>A través de la presente</w:t>
+      </w:r>
+      <w:r>
+        <w:t xml:space="preserve"> </w:t>
+      </w:r>
+      <w:r>
+        <w:t xml:space="preserve">deseo detallar a usted </w:t>
+      </w:r>
+      <w:r>
+        <w:t>la propuesta para el proyecto de desarrollo de software</w:t>
+      </w:r>
+      <w:r>
+        <w:t xml:space="preserve"> WEB y App para IOS y </w:t>
+      </w:r>
+      <w:proofErr w:type="spellStart"/>
+      <w:r>
+        <w:t>Android</w:t>
+      </w:r>
+      <w:proofErr w:type="spellEnd"/>
+      <w:r>
+        <w:t>, para poder brindar los servicios de préstamos a planilla y préstamos prendarios.</w:t>
+      </w:r>
+    </w:p>
+    <w:p>
+      <w:r>
+        <w:t xml:space="preserve">El proyecto incluye la creación y desarrollo de los siguientes </w:t>
+      </w:r>
+      <w:r>
+        <w:t>módulos</w:t>
+      </w:r>
+      <w:r>
+        <w:t>:</w:t>
+      </w:r>
+    </w:p>
+    <w:p>
+      <w:pPr>
+        <w:pStyle w:val="Prrafodelista"/>
+        <w:numPr>
+          <w:ilvl w:val="0"/>
+          <w:numId w:val="5"/>
+        </w:numPr>
+      </w:pPr>
+      <w:r>
+        <w:t>Aplicación WEB</w:t>
+      </w:r>
+    </w:p>
+    <w:p>
+      <w:pPr>
+        <w:pStyle w:val="Prrafodelista"/>
+        <w:ind w:left="1080"/>
+      </w:pPr>
+    </w:p>
+    <w:p>
+      <w:pPr>
+        <w:pStyle w:val="Prrafodelista"/>
+        <w:numPr>
+          <w:ilvl w:val="1"/>
+          <w:numId w:val="5"/>
+        </w:numPr>
+      </w:pPr>
+      <w:r>
+        <w:t>Campañas (Se le denomina campaña a los distintos tipos de préstamos a ofrecer. Ejemplo: Prestamos Planilla, Préstamos Prendarios).</w:t>
+      </w:r>
+    </w:p>
+    <w:p>
+      <w:pPr>
+        <w:pStyle w:val="Prrafodelista"/>
+        <w:numPr>
+          <w:ilvl w:val="2"/>
+          <w:numId w:val="5"/>
+        </w:numPr>
+      </w:pPr>
+      <w:r>
+        <w:t>Mantenimiento general de campañas (Creación, edición, consulta y eliminación)</w:t>
+      </w:r>
+    </w:p>
+    <w:p>
+      <w:pPr>
+        <w:pStyle w:val="Prrafodelista"/>
+        <w:numPr>
+          <w:ilvl w:val="2"/>
+          <w:numId w:val="5"/>
+        </w:numPr>
+      </w:pPr>
+      <w:r>
+        <w:t>Mantenimiento general de clientes (Creación, edición, consulta y eliminación), estos clientes están ligados directamente o las campañas, por ejemplo: Campaña Préstamo por Planilla, sus clientes serán las distintas empresas.</w:t>
+      </w:r>
+    </w:p>
+    <w:p>
+      <w:pPr>
+        <w:pStyle w:val="Prrafodelista"/>
+        <w:numPr>
+          <w:ilvl w:val="2"/>
+          <w:numId w:val="5"/>
+        </w:numPr>
+      </w:pPr>
+      <w:r>
+        <w:t>Configuración de formularios</w:t>
+      </w:r>
+    </w:p>
+    <w:p>
+      <w:pPr>
+        <w:pStyle w:val="Prrafodelista"/>
+        <w:numPr>
+          <w:ilvl w:val="3"/>
+          <w:numId w:val="5"/>
+        </w:numPr>
+      </w:pPr>
+      <w:r>
+        <w:t>Formulario de alta de Empresa</w:t>
+      </w:r>
+    </w:p>
+    <w:p>
+      <w:pPr>
+        <w:pStyle w:val="Prrafodelista"/>
+        <w:numPr>
+          <w:ilvl w:val="3"/>
+          <w:numId w:val="5"/>
+        </w:numPr>
+      </w:pPr>
+      <w:r>
+        <w:t>Formulario de requisitos para precalificación.</w:t>
+      </w:r>
+    </w:p>
+    <w:p>
+      <w:pPr>
+        <w:pStyle w:val="Prrafodelista"/>
+        <w:numPr>
+          <w:ilvl w:val="3"/>
+          <w:numId w:val="5"/>
+        </w:numPr>
+      </w:pPr>
+      <w:r>
+        <w:t>Formulario de requis</w:t>
+      </w:r>
+      <w:r>
+        <w:t>itos para solicitud de préstamo.</w:t>
+      </w:r>
+      <w:r>
+        <w:t xml:space="preserve"> </w:t>
+      </w:r>
+    </w:p>
+    <w:p>
+      <w:pPr>
+        <w:pStyle w:val="Prrafodelista"/>
+        <w:numPr>
+          <w:ilvl w:val="3"/>
+          <w:numId w:val="5"/>
+        </w:numPr>
+      </w:pPr>
+      <w:r>
+        <w:t>Formato y plantilla de datos a subir en Excel).</w:t>
+      </w:r>
+    </w:p>
+    <w:p>
+      <w:pPr>
+        <w:pStyle w:val="Prrafodelista"/>
+        <w:numPr>
+          <w:ilvl w:val="2"/>
+          <w:numId w:val="5"/>
+        </w:numPr>
+      </w:pPr>
+      <w:r>
+        <w:t>Generación y configuración de contratos en formato PDF.</w:t>
+      </w:r>
+    </w:p>
+    <w:p>
+      <w:pPr>
+        <w:pStyle w:val="Prrafodelista"/>
+        <w:numPr>
+          <w:ilvl w:val="2"/>
+          <w:numId w:val="5"/>
+        </w:numPr>
+      </w:pPr>
+      <w:r>
+        <w:t>Configuración de validaciones a cumplir para poder aplicar a uno de los distintos préstamos de las distintas campañas.</w:t>
+      </w:r>
+    </w:p>
+    <w:p>
+      <w:pPr>
+        <w:pStyle w:val="Prrafodelista"/>
+        <w:ind w:left="1944"/>
+      </w:pPr>
+    </w:p>
+    <w:p>
+      <w:pPr>
+        <w:pStyle w:val="Prrafodelista"/>
+        <w:ind w:left="1944"/>
+      </w:pPr>
+    </w:p>
+    <w:p>
+      <w:pPr>
+        <w:pStyle w:val="Prrafodelista"/>
+        <w:ind w:left="1944"/>
+      </w:pPr>
+      <w:r>
         <w:rPr>
           <w:noProof/>
           <w:lang w:val="es-GT" w:eastAsia="es-GT"/>
         </w:rPr>
+        <w:lastRenderedPageBreak/>
         <w:drawing>
-          <wp:anchor distT="0" distB="0" distL="114300" distR="114300" simplePos="0" relativeHeight="251658240" behindDoc="1" locked="0" layoutInCell="1" allowOverlap="1" wp14:anchorId="63298BD0" wp14:editId="4BE58440">
+          <wp:anchor distT="0" distB="0" distL="114300" distR="114300" simplePos="0" relativeHeight="251666432" behindDoc="1" locked="0" layoutInCell="1" allowOverlap="1" wp14:anchorId="5116038A" wp14:editId="54929A7A">
             <wp:simplePos x="0" y="0"/>
             <wp:positionH relativeFrom="column">
-              <wp:posOffset>4792568</wp:posOffset>
+              <wp:posOffset>4726305</wp:posOffset>
             </wp:positionH>
             <wp:positionV relativeFrom="paragraph">
-              <wp:posOffset>-2081530</wp:posOffset>
+              <wp:posOffset>157480</wp:posOffset>
             </wp:positionV>
             <wp:extent cx="1415415" cy="493395"/>
             <wp:effectExtent l="0" t="0" r="0" b="1905"/>
             <wp:wrapNone/>
-            <wp:docPr id="3" name="Imagen 3"/>
+            <wp:docPr id="9" name="Imagen 9"/>
             <wp:cNvGraphicFramePr>
               <a:graphicFrameLocks xmlns:a="http://schemas.openxmlformats.org/drawingml/2006/main" noChangeAspect="1"/>
             </wp:cNvGraphicFramePr>
@@ -166,70 +509,110 @@
           </wp:anchor>
         </w:drawing>
       </w:r>
+    </w:p>
+    <w:p>
+      <w:pPr>
+        <w:pStyle w:val="Prrafodelista"/>
+        <w:ind w:left="1944"/>
+      </w:pPr>
+    </w:p>
+    <w:p>
+      <w:pPr>
+        <w:pStyle w:val="Prrafodelista"/>
+        <w:tabs>
+          <w:tab w:val="left" w:pos="8800"/>
+        </w:tabs>
+        <w:ind w:left="1944"/>
+      </w:pPr>
       <w:r>
         <w:tab/>
       </w:r>
     </w:p>
     <w:p>
       <w:pPr>
-        <w:tabs>
-          <w:tab w:val="left" w:pos="7455"/>
-        </w:tabs>
-        <w:jc w:val="right"/>
-      </w:pPr>
-      <w:r>
-        <w:t>Guatemala 25 de octubre de 2,022</w:t>
-      </w:r>
-    </w:p>
-    <w:p>
-      <w:pPr>
-        <w:pStyle w:val="Saludo"/>
-      </w:pPr>
-      <w:r>
-        <w:t>Estimado Sr. Yax</w:t>
-      </w:r>
+        <w:pStyle w:val="Informacindecontacto"/>
+        <w:ind w:left="0" w:firstLine="720"/>
+      </w:pPr>
+    </w:p>
+    <w:p>
+      <w:pPr>
+        <w:pStyle w:val="Informacindecontacto"/>
+        <w:ind w:left="0" w:firstLine="720"/>
+      </w:pPr>
+      <w:r>
+        <w:t>Aplicaciones y Servicios Saavedra</w:t>
+      </w:r>
+    </w:p>
+    <w:p>
+      <w:pPr>
+        <w:pStyle w:val="Informacindecontacto"/>
+      </w:pPr>
+      <w:r>
+        <w:t>Km. 56.5 Ruta Al Atlántico, Sanarte, El Progreso</w:t>
+      </w:r>
+    </w:p>
+    <w:p>
+      <w:pPr>
+        <w:pStyle w:val="Informacindecontacto"/>
+      </w:pPr>
       <w:r>
         <w:rPr>
-          <w:lang w:bidi="es-ES"/>
+          <w:rStyle w:val="Textoennegrita"/>
+          <w:b w:val="0"/>
+          <w:bCs w:val="0"/>
         </w:rPr>
-        <w:t>:</w:t>
-      </w:r>
-    </w:p>
-    <w:p>
-      <w:r>
-        <w:t>Reciba un cordial saludo en la presente carta. La misma es para detallar la propuesta para el proyecto de desarrollo de software</w:t>
-      </w:r>
-      <w:r>
-        <w:t xml:space="preserve"> WEB y App para IOS y Android, para poder brindar los servicios de préstamos a planilla y préstamos prendarios.</w:t>
-      </w:r>
-    </w:p>
-    <w:p>
-      <w:r>
-        <w:t xml:space="preserve">El proyecto incluye la creación y desarrollo de los siguientes </w:t>
-      </w:r>
-      <w:r>
-        <w:t>módulos</w:t>
-      </w:r>
-      <w:r>
-        <w:t>:</w:t>
-      </w:r>
-    </w:p>
-    <w:p>
-      <w:pPr>
-        <w:pStyle w:val="Prrafodelista"/>
-        <w:numPr>
-          <w:ilvl w:val="0"/>
-          <w:numId w:val="5"/>
-        </w:numPr>
-      </w:pPr>
-      <w:r>
-        <w:t>Aplicación WEB</w:t>
-      </w:r>
-    </w:p>
-    <w:p>
-      <w:pPr>
-        <w:pStyle w:val="Prrafodelista"/>
-        <w:ind w:left="1080"/>
+        <w:t>5694 5996</w:t>
+      </w:r>
+    </w:p>
+    <w:p>
+      <w:pPr>
+        <w:pStyle w:val="Informacindecontacto"/>
+        <w:rPr>
+          <w:rStyle w:val="Textoennegrita"/>
+          <w:b w:val="0"/>
+          <w:bCs w:val="0"/>
+        </w:rPr>
+      </w:pPr>
+      <w:r>
+        <w:rPr>
+          <w:rStyle w:val="Textoennegrita"/>
+          <w:b w:val="0"/>
+          <w:bCs w:val="0"/>
+        </w:rPr>
+        <w:t>wsaavedra.91@gmail.com</w:t>
+      </w:r>
+    </w:p>
+    <w:p>
+      <w:pPr>
+        <w:pStyle w:val="Informacindecontacto"/>
+        <w:rPr>
+          <w:rStyle w:val="Textoennegrita"/>
+          <w:b w:val="0"/>
+          <w:bCs w:val="0"/>
+        </w:rPr>
+      </w:pPr>
+    </w:p>
+    <w:p>
+      <w:pPr>
+        <w:pStyle w:val="Informacindecontacto"/>
+      </w:pPr>
+    </w:p>
+    <w:p>
+      <w:pPr>
+        <w:pStyle w:val="Prrafodelista"/>
+        <w:ind w:left="1512"/>
+      </w:pPr>
+    </w:p>
+    <w:p>
+      <w:pPr>
+        <w:pStyle w:val="Prrafodelista"/>
+        <w:ind w:left="1512"/>
+      </w:pPr>
+    </w:p>
+    <w:p>
+      <w:pPr>
+        <w:pStyle w:val="Prrafodelista"/>
+        <w:ind w:left="1512"/>
       </w:pPr>
     </w:p>
     <w:p>
@@ -241,7 +624,7 @@
         </w:numPr>
       </w:pPr>
       <w:r>
-        <w:t>Campañas (Se le denomina campaña a los distintos tipos de préstamos a ofrecer. Ejemplo: Prestamos Planilla, Préstamos Prendarios).</w:t>
+        <w:t xml:space="preserve">Solicitudes, </w:t>
       </w:r>
     </w:p>
     <w:p>
@@ -253,7 +636,7 @@
         </w:numPr>
       </w:pPr>
       <w:r>
-        <w:t>Mantenimiento general de campañas (Creación, edición, consulta y eliminación)</w:t>
+        <w:t>Visualización y seguimiento de solicitudes a las diferentes campañas.</w:t>
       </w:r>
     </w:p>
     <w:p>
@@ -265,13 +648,7 @@
         </w:numPr>
       </w:pPr>
       <w:r>
-        <w:t xml:space="preserve">Mantenimiento general de clientes </w:t>
-      </w:r>
-      <w:r>
-        <w:t>(Creación, edición, consulta y eliminación)</w:t>
-      </w:r>
-      <w:r>
-        <w:t>, estos clientes están ligados directamente o las campañas, por ejemplo: Campaña Préstamo por Planilla, sus clientes serán las distintas empresas.</w:t>
+        <w:t>Revisión y Aprobación de las distintas solicitudes.</w:t>
       </w:r>
     </w:p>
     <w:p>
@@ -283,7 +660,7 @@
         </w:numPr>
       </w:pPr>
       <w:r>
-        <w:t>Configuración de formularios (Formulario de alta de Empresa, Formulario de requisitos para solicitud de préstamo, Formato y plantilla de datos a subir en Excel).</w:t>
+        <w:t>Historial de gestiones en cada solicitud.</w:t>
       </w:r>
     </w:p>
     <w:p>
@@ -301,7 +678,7 @@
         </w:numPr>
       </w:pPr>
       <w:r>
-        <w:t xml:space="preserve">Solicitudes, </w:t>
+        <w:t>Usuario.</w:t>
       </w:r>
     </w:p>
     <w:p>
@@ -313,7 +690,7 @@
         </w:numPr>
       </w:pPr>
       <w:r>
-        <w:t>Visualización y seguimiento de solicitudes a las diferentes campañas.</w:t>
+        <w:t>Mantenimiento general de usuarios internos (Creación, edición, consulta y eliminación) para la utilización del sistema.</w:t>
       </w:r>
     </w:p>
     <w:p>
@@ -325,7 +702,25 @@
         </w:numPr>
       </w:pPr>
       <w:r>
-        <w:t>Revisión y Aprobación de las distintas solicitudes.</w:t>
+        <w:t>Asignación de perfiles y permisos para restringir acceso a opciones, campañas y clientes.</w:t>
+      </w:r>
+    </w:p>
+    <w:p>
+      <w:pPr>
+        <w:pStyle w:val="Prrafodelista"/>
+        <w:ind w:left="1944"/>
+      </w:pPr>
+    </w:p>
+    <w:p>
+      <w:pPr>
+        <w:pStyle w:val="Prrafodelista"/>
+        <w:numPr>
+          <w:ilvl w:val="1"/>
+          <w:numId w:val="5"/>
+        </w:numPr>
+      </w:pPr>
+      <w:r>
+        <w:t>Perfiles.</w:t>
       </w:r>
     </w:p>
     <w:p>
@@ -337,102 +732,15 @@
         </w:numPr>
       </w:pPr>
       <w:r>
-        <w:t>Historial de gestiones en cada solicitud.</w:t>
-      </w:r>
-    </w:p>
-    <w:p>
-      <w:pPr>
-        <w:pStyle w:val="Prrafodelista"/>
-        <w:ind w:left="1944"/>
-      </w:pPr>
-    </w:p>
-    <w:p>
-      <w:pPr>
-        <w:pStyle w:val="Prrafodelista"/>
-        <w:numPr>
-          <w:ilvl w:val="1"/>
-          <w:numId w:val="5"/>
-        </w:numPr>
-      </w:pPr>
-      <w:r>
-        <w:t>Usuario.</w:t>
-      </w:r>
-    </w:p>
-    <w:p>
-      <w:pPr>
-        <w:pStyle w:val="Prrafodelista"/>
-        <w:numPr>
-          <w:ilvl w:val="2"/>
-          <w:numId w:val="5"/>
-        </w:numPr>
-      </w:pPr>
-      <w:r>
-        <w:t xml:space="preserve">Mantenimiento general de usuarios internos </w:t>
-      </w:r>
-      <w:r>
-        <w:t>(Creación, edición, consulta y eliminación)</w:t>
-      </w:r>
-      <w:r>
-        <w:t xml:space="preserve"> para la utilización del sistema.</w:t>
-      </w:r>
-    </w:p>
-    <w:p>
-      <w:pPr>
-        <w:pStyle w:val="Prrafodelista"/>
-        <w:numPr>
-          <w:ilvl w:val="2"/>
-          <w:numId w:val="5"/>
-        </w:numPr>
-      </w:pPr>
-      <w:r>
-        <w:t>Asignación de perfiles y permisos para restringir acceso a opciones, campañas y clientes.</w:t>
-      </w:r>
-    </w:p>
-    <w:p>
-      <w:pPr>
-        <w:pStyle w:val="Prrafodelista"/>
-        <w:ind w:left="1944"/>
-      </w:pPr>
-    </w:p>
-    <w:p>
-      <w:pPr>
-        <w:pStyle w:val="Prrafodelista"/>
-        <w:numPr>
-          <w:ilvl w:val="1"/>
-          <w:numId w:val="5"/>
-        </w:numPr>
-      </w:pPr>
-      <w:r>
-        <w:t>Perfiles.</w:t>
-      </w:r>
-    </w:p>
-    <w:p>
-      <w:pPr>
-        <w:pStyle w:val="Prrafodelista"/>
-        <w:numPr>
-          <w:ilvl w:val="2"/>
-          <w:numId w:val="5"/>
-        </w:numPr>
-      </w:pPr>
-      <w:r>
-        <w:t xml:space="preserve">Mantenimiento general de perfiles </w:t>
-      </w:r>
-      <w:r>
-        <w:t>(Creación, edición, consulta y eliminación)</w:t>
-      </w:r>
-      <w:r>
-        <w:t>.</w:t>
-      </w:r>
-    </w:p>
-    <w:p>
+        <w:t>Mantenimiento general de perfiles (Creación, edición, consulta y eliminación).</w:t>
+      </w:r>
       <w:r>
         <w:rPr>
           <w:noProof/>
           <w:lang w:val="es-GT" w:eastAsia="es-GT"/>
         </w:rPr>
-        <w:lastRenderedPageBreak/>
         <w:drawing>
-          <wp:anchor distT="0" distB="0" distL="114300" distR="114300" simplePos="0" relativeHeight="251660288" behindDoc="1" locked="0" layoutInCell="1" allowOverlap="1" wp14:anchorId="067C0BFF" wp14:editId="5FE4E165">
+          <wp:anchor distT="0" distB="0" distL="114300" distR="114300" simplePos="0" relativeHeight="251660288" behindDoc="1" locked="0" layoutInCell="1" allowOverlap="1" wp14:anchorId="37C7C408" wp14:editId="05B82D31">
             <wp:simplePos x="0" y="0"/>
             <wp:positionH relativeFrom="margin">
               <wp:posOffset>4794183</wp:posOffset>
@@ -488,15 +796,367 @@
         </w:drawing>
       </w:r>
     </w:p>
+    <w:p>
+      <w:pPr>
+        <w:pStyle w:val="Prrafodelista"/>
+        <w:numPr>
+          <w:ilvl w:val="2"/>
+          <w:numId w:val="5"/>
+        </w:numPr>
+      </w:pPr>
+      <w:r>
+        <w:t>Configuración de perfiles, permisos de sistema, campañas y clientes a los que puede acceder cada perfil</w:t>
+      </w:r>
+      <w:r>
+        <w:t>.</w:t>
+      </w:r>
+    </w:p>
+    <w:p>
+      <w:pPr>
+        <w:pStyle w:val="Prrafodelista"/>
+        <w:ind w:left="1944"/>
+      </w:pPr>
+    </w:p>
+    <w:p>
+      <w:pPr>
+        <w:pStyle w:val="Prrafodelista"/>
+        <w:numPr>
+          <w:ilvl w:val="1"/>
+          <w:numId w:val="5"/>
+        </w:numPr>
+      </w:pPr>
+      <w:r>
+        <w:t>Notificaciones en tiempo real de las distintas solicitudes.</w:t>
+      </w:r>
+    </w:p>
+    <w:p>
+      <w:pPr>
+        <w:pStyle w:val="Prrafodelista"/>
+        <w:ind w:left="1512"/>
+      </w:pPr>
+    </w:p>
+    <w:p>
+      <w:pPr>
+        <w:pStyle w:val="Prrafodelista"/>
+        <w:numPr>
+          <w:ilvl w:val="1"/>
+          <w:numId w:val="5"/>
+        </w:numPr>
+      </w:pPr>
+      <w:r>
+        <w:t>Administración Cliente</w:t>
+      </w:r>
+    </w:p>
+    <w:p>
+      <w:pPr>
+        <w:pStyle w:val="Prrafodelista"/>
+        <w:numPr>
+          <w:ilvl w:val="2"/>
+          <w:numId w:val="5"/>
+        </w:numPr>
+      </w:pPr>
+      <w:r>
+        <w:t>Visualización de los empleados cargados.</w:t>
+      </w:r>
+    </w:p>
+    <w:p>
+      <w:pPr>
+        <w:pStyle w:val="Prrafodelista"/>
+        <w:numPr>
+          <w:ilvl w:val="2"/>
+          <w:numId w:val="5"/>
+        </w:numPr>
+      </w:pPr>
+      <w:r>
+        <w:t>Carga masiva de empleados y pagos.</w:t>
+      </w:r>
+    </w:p>
+    <w:p>
+      <w:pPr>
+        <w:pStyle w:val="Prrafodelista"/>
+        <w:numPr>
+          <w:ilvl w:val="2"/>
+          <w:numId w:val="5"/>
+        </w:numPr>
+      </w:pPr>
+      <w:r>
+        <w:t xml:space="preserve">Creación individual de empleados y pagos, edición de empleados. </w:t>
+      </w:r>
+    </w:p>
+    <w:p>
+      <w:pPr>
+        <w:pStyle w:val="Prrafodelista"/>
+        <w:numPr>
+          <w:ilvl w:val="2"/>
+          <w:numId w:val="5"/>
+        </w:numPr>
+      </w:pPr>
+      <w:r>
+        <w:t>Descarga de listado de empleados cargados.</w:t>
+      </w:r>
+    </w:p>
+    <w:p>
+      <w:pPr>
+        <w:pStyle w:val="Prrafodelista"/>
+        <w:ind w:left="1944"/>
+      </w:pPr>
+    </w:p>
+    <w:p>
+      <w:pPr>
+        <w:pStyle w:val="Prrafodelista"/>
+        <w:numPr>
+          <w:ilvl w:val="0"/>
+          <w:numId w:val="5"/>
+        </w:numPr>
+      </w:pPr>
+      <w:r>
+        <w:t xml:space="preserve">App IOS / </w:t>
+      </w:r>
+      <w:proofErr w:type="spellStart"/>
+      <w:r>
+        <w:t>Android</w:t>
+      </w:r>
+      <w:proofErr w:type="spellEnd"/>
+    </w:p>
+    <w:p>
+      <w:pPr>
+        <w:pStyle w:val="Prrafodelista"/>
+        <w:numPr>
+          <w:ilvl w:val="1"/>
+          <w:numId w:val="5"/>
+        </w:numPr>
+      </w:pPr>
+      <w:r>
+        <w:t>Ingreso por correo, Facebook, Apple Id.</w:t>
+      </w:r>
+    </w:p>
+    <w:p>
+      <w:pPr>
+        <w:pStyle w:val="Prrafodelista"/>
+        <w:numPr>
+          <w:ilvl w:val="1"/>
+          <w:numId w:val="5"/>
+        </w:numPr>
+      </w:pPr>
+      <w:r>
+        <w:t>Ubicación GPS</w:t>
+      </w:r>
+      <w:r>
+        <w:t>.</w:t>
+      </w:r>
+    </w:p>
+    <w:p>
+      <w:pPr>
+        <w:pStyle w:val="Prrafodelista"/>
+        <w:numPr>
+          <w:ilvl w:val="1"/>
+          <w:numId w:val="5"/>
+        </w:numPr>
+      </w:pPr>
+      <w:r>
+        <w:t>Carga de información requerida para poder hacer la solicitud del crédito.</w:t>
+      </w:r>
+    </w:p>
+    <w:p>
+      <w:pPr>
+        <w:pStyle w:val="Prrafodelista"/>
+        <w:numPr>
+          <w:ilvl w:val="1"/>
+          <w:numId w:val="5"/>
+        </w:numPr>
+      </w:pPr>
+      <w:r>
+        <w:t>Creación y visualización del estado de las solicitudes realizadas.</w:t>
+      </w:r>
+    </w:p>
+    <w:p>
+      <w:pPr>
+        <w:pStyle w:val="Prrafodelista"/>
+        <w:numPr>
+          <w:ilvl w:val="1"/>
+          <w:numId w:val="5"/>
+        </w:numPr>
+      </w:pPr>
+      <w:r>
+        <w:t xml:space="preserve">Historial de gestiones, solicitudes y préstamos realizados. </w:t>
+      </w:r>
+    </w:p>
+    <w:p>
+      <w:pPr>
+        <w:pStyle w:val="Prrafodelista"/>
+        <w:numPr>
+          <w:ilvl w:val="1"/>
+          <w:numId w:val="5"/>
+        </w:numPr>
+      </w:pPr>
+      <w:r>
+        <w:t>Notificaciones en vivo de gestiones y solicitudes.</w:t>
+      </w:r>
+    </w:p>
+    <w:p>
+      <w:pPr>
+        <w:pStyle w:val="Prrafodelista"/>
+        <w:numPr>
+          <w:ilvl w:val="1"/>
+          <w:numId w:val="5"/>
+        </w:numPr>
+      </w:pPr>
+      <w:r>
+        <w:t xml:space="preserve">Visualización de estado de cuenta de los </w:t>
+      </w:r>
+      <w:r>
+        <w:t>préstamos</w:t>
+      </w:r>
+      <w:r>
+        <w:t xml:space="preserve"> activos.</w:t>
+      </w:r>
+    </w:p>
+    <w:p>
+      <w:pPr>
+        <w:pStyle w:val="Prrafodelista"/>
+        <w:numPr>
+          <w:ilvl w:val="1"/>
+          <w:numId w:val="5"/>
+        </w:numPr>
+      </w:pPr>
+      <w:r>
+        <w:t>Envió de información a aseguradora (</w:t>
+      </w:r>
+      <w:proofErr w:type="spellStart"/>
+      <w:r>
+        <w:t>Asegrup</w:t>
+      </w:r>
+      <w:proofErr w:type="spellEnd"/>
+      <w:r>
+        <w:t xml:space="preserve">), esto puede ser vía correo, api o de la forma que se acuerde con la </w:t>
+      </w:r>
+      <w:r>
+        <w:t>aseguradora</w:t>
+      </w:r>
+      <w:r>
+        <w:t>.</w:t>
+      </w:r>
+    </w:p>
+    <w:p>
+      <w:pPr>
+        <w:pStyle w:val="Prrafodelista"/>
+        <w:numPr>
+          <w:ilvl w:val="1"/>
+          <w:numId w:val="5"/>
+        </w:numPr>
+      </w:pPr>
+      <w:r>
+        <w:t>Chat general.</w:t>
+      </w:r>
+    </w:p>
+    <w:p>
+      <w:pPr>
+        <w:pStyle w:val="Prrafodelista"/>
+        <w:numPr>
+          <w:ilvl w:val="1"/>
+          <w:numId w:val="5"/>
+        </w:numPr>
+      </w:pPr>
+      <w:r>
+        <w:t xml:space="preserve">Precalificación en el sistema, validando datos del formulario, para </w:t>
+      </w:r>
+      <w:r>
+        <w:t>cálculo</w:t>
+      </w:r>
+      <w:r>
+        <w:t xml:space="preserve"> de cuotas, interés, etc…</w:t>
+      </w:r>
+    </w:p>
     <w:p/>
     <w:p>
       <w:pPr>
+        <w:ind w:left="0"/>
+      </w:pPr>
+      <w:r>
+        <w:rPr>
+          <w:noProof/>
+          <w:lang w:val="es-GT" w:eastAsia="es-GT"/>
+        </w:rPr>
+        <w:lastRenderedPageBreak/>
+        <w:drawing>
+          <wp:anchor distT="0" distB="0" distL="114300" distR="114300" simplePos="0" relativeHeight="251668480" behindDoc="1" locked="0" layoutInCell="1" allowOverlap="1" wp14:anchorId="695F42B7" wp14:editId="068F5035">
+            <wp:simplePos x="0" y="0"/>
+            <wp:positionH relativeFrom="column">
+              <wp:posOffset>4845050</wp:posOffset>
+            </wp:positionH>
+            <wp:positionV relativeFrom="paragraph">
+              <wp:posOffset>179260</wp:posOffset>
+            </wp:positionV>
+            <wp:extent cx="1415415" cy="493395"/>
+            <wp:effectExtent l="0" t="0" r="0" b="1905"/>
+            <wp:wrapNone/>
+            <wp:docPr id="8" name="Imagen 8"/>
+            <wp:cNvGraphicFramePr>
+              <a:graphicFrameLocks xmlns:a="http://schemas.openxmlformats.org/drawingml/2006/main" noChangeAspect="1"/>
+            </wp:cNvGraphicFramePr>
+            <a:graphic xmlns:a="http://schemas.openxmlformats.org/drawingml/2006/main">
+              <a:graphicData uri="http://schemas.openxmlformats.org/drawingml/2006/picture">
+                <pic:pic xmlns:pic="http://schemas.openxmlformats.org/drawingml/2006/picture">
+                  <pic:nvPicPr>
+                    <pic:cNvPr id="3" name="logo-white.png"/>
+                    <pic:cNvPicPr/>
+                  </pic:nvPicPr>
+                  <pic:blipFill>
+                    <a:blip r:embed="rId11" cstate="print">
+                      <a:extLst>
+                        <a:ext uri="{28A0092B-C50C-407E-A947-70E740481C1C}">
+                          <a14:useLocalDpi xmlns:a14="http://schemas.microsoft.com/office/drawing/2010/main" val="0"/>
+                        </a:ext>
+                      </a:extLst>
+                    </a:blip>
+                    <a:stretch>
+                      <a:fillRect/>
+                    </a:stretch>
+                  </pic:blipFill>
+                  <pic:spPr>
+                    <a:xfrm>
+                      <a:off x="0" y="0"/>
+                      <a:ext cx="1415415" cy="493395"/>
+                    </a:xfrm>
+                    <a:prstGeom prst="rect">
+                      <a:avLst/>
+                    </a:prstGeom>
+                  </pic:spPr>
+                </pic:pic>
+              </a:graphicData>
+            </a:graphic>
+            <wp14:sizeRelH relativeFrom="page">
+              <wp14:pctWidth>0</wp14:pctWidth>
+            </wp14:sizeRelH>
+            <wp14:sizeRelV relativeFrom="page">
+              <wp14:pctHeight>0</wp14:pctHeight>
+            </wp14:sizeRelV>
+          </wp:anchor>
+        </w:drawing>
+      </w:r>
+    </w:p>
+    <w:p>
+      <w:pPr>
         <w:pStyle w:val="Informacindecontacto"/>
+        <w:ind w:left="0" w:firstLine="720"/>
       </w:pPr>
     </w:p>
     <w:p>
       <w:pPr>
         <w:pStyle w:val="Informacindecontacto"/>
+        <w:ind w:left="0" w:firstLine="720"/>
+      </w:pPr>
+    </w:p>
+    <w:p>
+      <w:pPr>
+        <w:pStyle w:val="Informacindecontacto"/>
+        <w:ind w:left="0" w:firstLine="720"/>
+      </w:pPr>
+    </w:p>
+    <w:p>
+      <w:pPr>
+        <w:pStyle w:val="Informacindecontacto"/>
+        <w:ind w:left="0" w:firstLine="720"/>
       </w:pPr>
       <w:r>
         <w:t>Aplicaciones y Servicios Saavedra</w:t>
@@ -526,6 +1186,11 @@
     <w:p>
       <w:pPr>
         <w:pStyle w:val="Informacindecontacto"/>
+        <w:rPr>
+          <w:rStyle w:val="Textoennegrita"/>
+          <w:b w:val="0"/>
+          <w:bCs w:val="0"/>
+        </w:rPr>
       </w:pPr>
       <w:r>
         <w:rPr>
@@ -537,32 +1202,8 @@
       </w:r>
     </w:p>
     <w:p/>
-    <w:p>
-      <w:pPr>
-        <w:ind w:left="0"/>
-      </w:pPr>
-    </w:p>
-    <w:p>
-      <w:pPr>
-        <w:pStyle w:val="Prrafodelista"/>
-        <w:numPr>
-          <w:ilvl w:val="2"/>
-          <w:numId w:val="5"/>
-        </w:numPr>
-      </w:pPr>
-      <w:r>
-        <w:t>Configuración de perfiles, permisos de sistema, campañas y clientes a los que puede acceder cada perfil</w:t>
-      </w:r>
-      <w:r>
-        <w:t>.</w:t>
-      </w:r>
-    </w:p>
-    <w:p>
-      <w:pPr>
-        <w:pStyle w:val="Prrafodelista"/>
-        <w:ind w:left="1944"/>
-      </w:pPr>
-    </w:p>
+    <w:p/>
+    <w:p/>
     <w:p>
       <w:pPr>
         <w:pStyle w:val="Prrafodelista"/>
@@ -572,169 +1213,7 @@
         </w:numPr>
       </w:pPr>
       <w:r>
-        <w:t>Notificaciones en tiempo real de las distintas solicitudes.</w:t>
-      </w:r>
-    </w:p>
-    <w:p>
-      <w:pPr>
-        <w:pStyle w:val="Prrafodelista"/>
-        <w:ind w:left="1512"/>
-      </w:pPr>
-    </w:p>
-    <w:p>
-      <w:pPr>
-        <w:pStyle w:val="Prrafodelista"/>
-        <w:numPr>
-          <w:ilvl w:val="1"/>
-          <w:numId w:val="5"/>
-        </w:numPr>
-      </w:pPr>
-      <w:r>
-        <w:t>Administración Cliente</w:t>
-      </w:r>
-    </w:p>
-    <w:p>
-      <w:pPr>
-        <w:pStyle w:val="Prrafodelista"/>
-        <w:numPr>
-          <w:ilvl w:val="2"/>
-          <w:numId w:val="5"/>
-        </w:numPr>
-      </w:pPr>
-      <w:r>
-        <w:t>Visualización de los empleados cargados.</w:t>
-      </w:r>
-    </w:p>
-    <w:p>
-      <w:pPr>
-        <w:pStyle w:val="Prrafodelista"/>
-        <w:numPr>
-          <w:ilvl w:val="2"/>
-          <w:numId w:val="5"/>
-        </w:numPr>
-      </w:pPr>
-      <w:r>
-        <w:t>Carga masiva de empleados y pagos.</w:t>
-      </w:r>
-    </w:p>
-    <w:p>
-      <w:pPr>
-        <w:pStyle w:val="Prrafodelista"/>
-        <w:numPr>
-          <w:ilvl w:val="2"/>
-          <w:numId w:val="5"/>
-        </w:numPr>
-      </w:pPr>
-      <w:r>
-        <w:t xml:space="preserve">Creación individual de empleados y pagos, edición de empleados. </w:t>
-      </w:r>
-    </w:p>
-    <w:p>
-      <w:pPr>
-        <w:pStyle w:val="Prrafodelista"/>
-        <w:numPr>
-          <w:ilvl w:val="2"/>
-          <w:numId w:val="5"/>
-        </w:numPr>
-      </w:pPr>
-      <w:r>
-        <w:t>Descarga de listado de empleados cargados.</w:t>
-      </w:r>
-    </w:p>
-    <w:p>
-      <w:pPr>
-        <w:pStyle w:val="Prrafodelista"/>
-        <w:ind w:left="1944"/>
-      </w:pPr>
-    </w:p>
-    <w:p>
-      <w:pPr>
-        <w:pStyle w:val="Prrafodelista"/>
-        <w:numPr>
-          <w:ilvl w:val="0"/>
-          <w:numId w:val="5"/>
-        </w:numPr>
-      </w:pPr>
-      <w:r>
-        <w:t>App IOS / Android</w:t>
-      </w:r>
-    </w:p>
-    <w:p>
-      <w:pPr>
-        <w:pStyle w:val="Prrafodelista"/>
-        <w:numPr>
-          <w:ilvl w:val="1"/>
-          <w:numId w:val="5"/>
-        </w:numPr>
-      </w:pPr>
-      <w:r>
-        <w:t>Ingreso por correo, Facebook, Apple Id.</w:t>
-      </w:r>
-    </w:p>
-    <w:p>
-      <w:pPr>
-        <w:pStyle w:val="Prrafodelista"/>
-        <w:numPr>
-          <w:ilvl w:val="1"/>
-          <w:numId w:val="5"/>
-        </w:numPr>
-      </w:pPr>
-      <w:r>
-        <w:t>Carga de información requerida para poder hacer la solicitud del crédito.</w:t>
-      </w:r>
-    </w:p>
-    <w:p>
-      <w:pPr>
-        <w:pStyle w:val="Prrafodelista"/>
-        <w:numPr>
-          <w:ilvl w:val="1"/>
-          <w:numId w:val="5"/>
-        </w:numPr>
-      </w:pPr>
-      <w:r>
-        <w:t>Creación y visualización del estado de las solicitudes realizadas.</w:t>
-      </w:r>
-    </w:p>
-    <w:p>
-      <w:pPr>
-        <w:pStyle w:val="Prrafodelista"/>
-        <w:numPr>
-          <w:ilvl w:val="1"/>
-          <w:numId w:val="5"/>
-        </w:numPr>
-      </w:pPr>
-      <w:r>
-        <w:t xml:space="preserve">Historial de gestiones, solicitudes y préstamos realizados. </w:t>
-      </w:r>
-    </w:p>
-    <w:p>
-      <w:pPr>
-        <w:pStyle w:val="Prrafodelista"/>
-        <w:numPr>
-          <w:ilvl w:val="1"/>
-          <w:numId w:val="5"/>
-        </w:numPr>
-      </w:pPr>
-      <w:r>
-        <w:t>Notificaciones en vivo de gestiones y solicitudes.</w:t>
-      </w:r>
-    </w:p>
-    <w:p>
-      <w:pPr>
-        <w:pStyle w:val="Prrafodelista"/>
-        <w:numPr>
-          <w:ilvl w:val="1"/>
-          <w:numId w:val="5"/>
-        </w:numPr>
-      </w:pPr>
-      <w:r>
-        <w:t xml:space="preserve">Visualización de estado de cuenta de los </w:t>
-      </w:r>
-      <w:r>
-        <w:t>préstamos</w:t>
-      </w:r>
-      <w:r>
-        <w:t xml:space="preserve"> activos.</w:t>
+        <w:t>Carga de documentos en los diferentes formularios u opciones donde sea necesario.</w:t>
       </w:r>
     </w:p>
     <w:p>
@@ -744,12 +1223,42 @@
     </w:p>
     <w:p>
       <w:r>
-        <w:t>El proyecto tiene una duración de desarrollo estimada de 35 días, más un tiempo de 3 a 5 días de instalación en producción y 4 horas de capacitación de uso.</w:t>
-      </w:r>
+        <w:t>El proyecto tiene una durac</w:t>
+      </w:r>
+      <w:r>
+        <w:t>ión de desarrollo estimada de 50</w:t>
+      </w:r>
+      <w:r>
+        <w:t xml:space="preserve"> días</w:t>
+      </w:r>
+      <w:r>
+        <w:t xml:space="preserve"> hábiles</w:t>
+      </w:r>
+      <w:r>
+        <w:t>, más un tiempo de 3 a 5 días de instalación en producción y 4 horas de capacitación de uso.</w:t>
+      </w:r>
+    </w:p>
+    <w:p>
+      <w:pPr>
+        <w:ind w:left="0"/>
+      </w:pPr>
     </w:p>
     <w:p>
       <w:r>
         <w:t>Las especificaciones de las tecnologías a utilizar, las cuales deben ser validadas por el área de IT para no causar incompatibilidad con servidores, son las siguientes:</w:t>
+      </w:r>
+    </w:p>
+    <w:p>
+      <w:pPr>
+        <w:rPr>
+          <w:b/>
+        </w:rPr>
+      </w:pPr>
+      <w:r>
+        <w:rPr>
+          <w:b/>
+        </w:rPr>
+        <w:t>Tecnologías:</w:t>
       </w:r>
     </w:p>
     <w:p>
@@ -760,8 +1269,13 @@
           <w:numId w:val="6"/>
         </w:numPr>
       </w:pPr>
+      <w:proofErr w:type="spellStart"/>
       <w:r>
         <w:t>NodeJs</w:t>
+      </w:r>
+      <w:proofErr w:type="spellEnd"/>
+      <w:r>
+        <w:t xml:space="preserve"> v 16.28</w:t>
       </w:r>
     </w:p>
     <w:p>
@@ -772,8 +1286,13 @@
           <w:numId w:val="6"/>
         </w:numPr>
       </w:pPr>
+      <w:proofErr w:type="spellStart"/>
       <w:r>
         <w:t>ReactJs</w:t>
+      </w:r>
+      <w:proofErr w:type="spellEnd"/>
+      <w:r>
+        <w:t xml:space="preserve"> v 18.2</w:t>
       </w:r>
     </w:p>
     <w:p>
@@ -784,8 +1303,21 @@
           <w:numId w:val="6"/>
         </w:numPr>
       </w:pPr>
-      <w:r>
-        <w:t>React Native</w:t>
+      <w:proofErr w:type="spellStart"/>
+      <w:r>
+        <w:t>React</w:t>
+      </w:r>
+      <w:proofErr w:type="spellEnd"/>
+      <w:r>
+        <w:t xml:space="preserve"> </w:t>
+      </w:r>
+      <w:proofErr w:type="spellStart"/>
+      <w:r>
+        <w:t>Native</w:t>
+      </w:r>
+      <w:proofErr w:type="spellEnd"/>
+      <w:r>
+        <w:t xml:space="preserve"> v 0.70</w:t>
       </w:r>
     </w:p>
     <w:p>
@@ -796,9 +1328,26 @@
           <w:numId w:val="6"/>
         </w:numPr>
       </w:pPr>
+      <w:proofErr w:type="spellStart"/>
       <w:r>
         <w:t>Mysql</w:t>
       </w:r>
+      <w:proofErr w:type="spellEnd"/>
+      <w:r>
+        <w:t xml:space="preserve"> v 8+</w:t>
+      </w:r>
+    </w:p>
+    <w:p>
+      <w:pPr>
+        <w:pStyle w:val="Prrafodelista"/>
+        <w:numPr>
+          <w:ilvl w:val="0"/>
+          <w:numId w:val="6"/>
+        </w:numPr>
+      </w:pPr>
+      <w:r>
+        <w:t xml:space="preserve">Linux Ubuntu v 20.04 LTS </w:t>
+      </w:r>
     </w:p>
     <w:p>
       <w:r>
@@ -808,15 +1357,12 @@
         <w:t>El proyecto contempla tener soporte técnico en los primeros 30 días luego de la implementación del mismo.</w:t>
       </w:r>
     </w:p>
-    <w:p>
-      <w:pPr>
-        <w:pStyle w:val="Cierre"/>
-      </w:pPr>
-    </w:p>
-    <w:p>
-      <w:pPr>
-        <w:pStyle w:val="Cierre"/>
-      </w:pPr>
+    <w:p/>
+    <w:p/>
+    <w:p/>
+    <w:p/>
+    <w:p/>
+    <w:p>
       <w:r>
         <w:rPr>
           <w:noProof/>
@@ -824,13 +1370,13 @@
         </w:rPr>
         <w:lastRenderedPageBreak/>
         <w:drawing>
-          <wp:anchor distT="0" distB="0" distL="114300" distR="114300" simplePos="0" relativeHeight="251662336" behindDoc="1" locked="0" layoutInCell="1" allowOverlap="1" wp14:anchorId="7B0A521A" wp14:editId="55FC9665">
+          <wp:anchor distT="0" distB="0" distL="114300" distR="114300" simplePos="0" relativeHeight="251662336" behindDoc="1" locked="0" layoutInCell="1" allowOverlap="1" wp14:anchorId="6520B154" wp14:editId="323FDC27">
             <wp:simplePos x="0" y="0"/>
             <wp:positionH relativeFrom="column">
-              <wp:posOffset>4601845</wp:posOffset>
+              <wp:posOffset>4851202</wp:posOffset>
             </wp:positionH>
             <wp:positionV relativeFrom="paragraph">
-              <wp:posOffset>-205740</wp:posOffset>
+              <wp:posOffset>188967</wp:posOffset>
             </wp:positionV>
             <wp:extent cx="1415415" cy="493395"/>
             <wp:effectExtent l="0" t="0" r="0" b="1905"/>
@@ -880,14 +1426,17 @@
         </w:drawing>
       </w:r>
     </w:p>
+    <w:p/>
     <w:p>
       <w:pPr>
         <w:pStyle w:val="Informacindecontacto"/>
+        <w:ind w:left="0" w:firstLine="720"/>
       </w:pPr>
     </w:p>
     <w:p>
       <w:pPr>
         <w:pStyle w:val="Informacindecontacto"/>
+        <w:ind w:left="0" w:firstLine="720"/>
       </w:pPr>
       <w:r>
         <w:t>Aplicaciones y Servicios Saavedra</w:t>
@@ -932,17 +1481,8 @@
         <w:t>wsaavedra.91@gmail.com</w:t>
       </w:r>
     </w:p>
-    <w:p>
-      <w:pPr>
-        <w:pStyle w:val="Informacindecontacto"/>
-      </w:pPr>
-    </w:p>
-    <w:p>
-      <w:pPr>
-        <w:pStyle w:val="Cierre"/>
-        <w:ind w:left="1440"/>
-      </w:pPr>
-    </w:p>
+    <w:p/>
+    <w:p/>
     <w:tbl>
       <w:tblPr>
         <w:tblStyle w:val="Tablaconcuadrcula"/>
@@ -987,7 +1527,16 @@
               <w:ind w:left="0"/>
             </w:pPr>
             <w:r>
-              <w:t>$4,000.00 Incluye IVA</w:t>
+              <w:t>$5,0</w:t>
+            </w:r>
+            <w:r>
+              <w:t xml:space="preserve">00.00 </w:t>
+            </w:r>
+            <w:r>
+              <w:t>No Incluye</w:t>
+            </w:r>
+            <w:r>
+              <w:t xml:space="preserve"> IVA</w:t>
             </w:r>
           </w:p>
         </w:tc>
@@ -1020,7 +1569,7 @@
               <w:rPr>
                 <w:color w:val="FF0000"/>
               </w:rPr>
-              <w:t>$400</w:t>
+              <w:t>$500</w:t>
             </w:r>
             <w:r>
               <w:rPr>
@@ -1033,9 +1582,6 @@
                 <w:color w:val="FF0000"/>
               </w:rPr>
               <w:t xml:space="preserve"> </w:t>
-            </w:r>
-            <w:r>
-              <w:t>incluye IVA</w:t>
             </w:r>
           </w:p>
         </w:tc>
@@ -1065,29 +1611,109 @@
               <w:ind w:left="0"/>
             </w:pPr>
             <w:r>
-              <w:t>$3,600 incluye IVA</w:t>
+              <w:t>$4,5</w:t>
+            </w:r>
+            <w:r>
+              <w:t xml:space="preserve">00 </w:t>
+            </w:r>
+            <w:r>
+              <w:t xml:space="preserve">No </w:t>
+            </w:r>
+            <w:r>
+              <w:t>incluye IVA</w:t>
             </w:r>
           </w:p>
         </w:tc>
       </w:tr>
     </w:tbl>
     <w:p>
-      <w:r>
-        <w:t>La forma de pago es con un monto inicial de proyecto del 25% ($900.00) y un segundo pago al finalizar el desarrollo por el 75% restante ($2,500.00).</w:t>
-      </w:r>
-    </w:p>
-    <w:p>
-      <w:r>
-        <w:t>Cualquier duda o consulta quedo a la orden</w:t>
-      </w:r>
-    </w:p>
-    <w:p/>
-    <w:p/>
-    <w:p/>
-    <w:p/>
-    <w:p/>
-    <w:p/>
-    <w:p/>
+      <w:pPr>
+        <w:ind w:left="0"/>
+      </w:pPr>
+    </w:p>
+    <w:p>
+      <w:r>
+        <w:t>La forma de pago es con un monto inicial de proyecto del 25% ($</w:t>
+      </w:r>
+      <w:r>
+        <w:t>1,125</w:t>
+      </w:r>
+      <w:r>
+        <w:t>.00</w:t>
+      </w:r>
+      <w:r>
+        <w:t xml:space="preserve"> más IVA</w:t>
+      </w:r>
+      <w:r>
+        <w:t xml:space="preserve">) y un segundo pago al finalizar el desarrollo por el </w:t>
+      </w:r>
+      <w:r>
+        <w:t>75% restante ($3</w:t>
+      </w:r>
+      <w:r>
+        <w:t>,</w:t>
+      </w:r>
+      <w:r>
+        <w:t>375</w:t>
+      </w:r>
+      <w:r>
+        <w:t>.00</w:t>
+      </w:r>
+      <w:r>
+        <w:t xml:space="preserve"> más IVA</w:t>
+      </w:r>
+      <w:r>
+        <w:t>).</w:t>
+      </w:r>
+    </w:p>
+    <w:p>
+      <w:r>
+        <w:t xml:space="preserve">Cualquier </w:t>
+      </w:r>
+      <w:r>
+        <w:t>consulta quedo a la orden</w:t>
+      </w:r>
+      <w:r>
+        <w:t>.</w:t>
+      </w:r>
+    </w:p>
+    <w:p>
+      <w:pPr>
+        <w:ind w:left="0"/>
+      </w:pPr>
+    </w:p>
+    <w:p>
+      <w:pPr>
+        <w:ind w:left="0"/>
+      </w:pPr>
+    </w:p>
+    <w:p>
+      <w:pPr>
+        <w:ind w:left="0"/>
+      </w:pPr>
+    </w:p>
+    <w:p>
+      <w:pPr>
+        <w:ind w:left="0"/>
+      </w:pPr>
+    </w:p>
+    <w:p>
+      <w:pPr>
+        <w:ind w:left="0"/>
+      </w:pPr>
+    </w:p>
+    <w:p>
+      <w:pPr>
+        <w:ind w:left="0"/>
+      </w:pPr>
+    </w:p>
+    <w:p>
+      <w:pPr>
+        <w:ind w:left="0"/>
+      </w:pPr>
+      <w:bookmarkStart w:id="0" w:name="_GoBack"/>
+      <w:bookmarkEnd w:id="0"/>
+    </w:p>
     <w:p>
       <w:r>
         <w:t>Atentamente,</w:t>
@@ -1104,8 +1730,6 @@
       <w:r>
         <w:t>Willian Enrique Saavedra Monterroso</w:t>
       </w:r>
-      <w:bookmarkStart w:id="0" w:name="_GoBack"/>
-      <w:bookmarkEnd w:id="0"/>
     </w:p>
     <w:sectPr>
       <w:headerReference w:type="default" r:id="rId12"/>
@@ -1597,7 +2221,7 @@
         </mc:Choice>
         <mc:Fallback>
           <w:pict>
-            <v:group w14:anchorId="3FCAEC3A" id="Gráfico 17" o:spid="_x0000_s1026" alt="Formas de énfasis curvas que crean en conjunto el diseño del encabezado" style="position:absolute;margin-left:-36pt;margin-top:-36pt;width:649.5pt;height:238.6pt;z-index:-251657216;mso-width-relative:margin;mso-height-relative:margin" coordorigin="-71,-71" coordsize="60055,19240" o:gfxdata="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">
+            <v:group w14:anchorId="23580601" id="Gráfico 17" o:spid="_x0000_s1026" alt="Formas de énfasis curvas que crean en conjunto el diseño del encabezado" style="position:absolute;margin-left:-36pt;margin-top:-36pt;width:649.5pt;height:238.6pt;z-index:-251657216;mso-width-relative:margin;mso-height-relative:margin" coordorigin="-71,-71" coordsize="60055,19240" o:gfxdata="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">
               <v:shape id="Forma libre: Forma 20" o:spid="_x0000_s1027" style="position:absolute;left:21216;top:-71;width:38767;height:17620;visibility:visible;mso-wrap-style:square;v-text-anchor:middle" coordsize="3876675,1762125" o:gfxdata="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" path="m3869531,1359694v,,-489585,474345,-1509712,384810c1339691,1654969,936784,1180624,7144,1287304l7144,7144r3862387,l3869531,1359694xe" fillcolor="#009dd9 [3205]" stroked="f">
                 <v:stroke joinstyle="miter"/>
                 <v:path arrowok="t" o:connecttype="custom" o:connectlocs="3869531,1359694;2359819,1744504;7144,1287304;7144,7144;3869531,7144;3869531,1359694" o:connectangles="0,0,0,0,0,0"/>
@@ -1628,6 +2252,92 @@
 <file path=word/numbering.xml><?xml version="1.0" encoding="utf-8"?>
 <w:numbering xmlns:wpc="http://schemas.microsoft.com/office/word/2010/wordprocessingCanvas" xmlns:mc="http://schemas.openxmlformats.org/markup-compatibility/2006" xmlns:o="urn:schemas-microsoft-com:office:office" xmlns:r="http://schemas.openxmlformats.org/officeDocument/2006/relationships" xmlns:m="http://schemas.openxmlformats.org/officeDocument/2006/math" xmlns:v="urn:schemas-microsoft-com:vml" xmlns:wp14="http://schemas.microsoft.com/office/word/2010/wordprocessingDrawing" xmlns:wp="http://schemas.openxmlformats.org/drawingml/2006/wordprocessingDrawing" xmlns:w10="urn:schemas-microsoft-com:office:word" xmlns:w="http://schemas.openxmlformats.org/wordprocessingml/2006/main" xmlns:w14="http://schemas.microsoft.com/office/word/2010/wordml" xmlns:w15="http://schemas.microsoft.com/office/word/2012/wordml" xmlns:wpg="http://schemas.microsoft.com/office/word/2010/wordprocessingGroup" xmlns:wpi="http://schemas.microsoft.com/office/word/2010/wordprocessingInk" xmlns:wne="http://schemas.microsoft.com/office/word/2006/wordml" xmlns:wps="http://schemas.microsoft.com/office/word/2010/wordprocessingShape" mc:Ignorable="w14 w15 wp14">
   <w:abstractNum w:abstractNumId="0">
+    <w:nsid w:val="074E5FBD"/>
+    <w:multiLevelType w:val="hybridMultilevel"/>
+    <w:tmpl w:val="42DEA5B0"/>
+    <w:lvl w:ilvl="0" w:tplc="100A000F">
+      <w:start w:val="1"/>
+      <w:numFmt w:val="decimal"/>
+      <w:lvlText w:val="%1."/>
+      <w:lvlJc w:val="left"/>
+      <w:pPr>
+        <w:ind w:left="1800" w:hanging="360"/>
+      </w:pPr>
+    </w:lvl>
+    <w:lvl w:ilvl="1" w:tplc="100A0019" w:tentative="1">
+      <w:start w:val="1"/>
+      <w:numFmt w:val="lowerLetter"/>
+      <w:lvlText w:val="%2."/>
+      <w:lvlJc w:val="left"/>
+      <w:pPr>
+        <w:ind w:left="2520" w:hanging="360"/>
+      </w:pPr>
+    </w:lvl>
+    <w:lvl w:ilvl="2" w:tplc="100A001B" w:tentative="1">
+      <w:start w:val="1"/>
+      <w:numFmt w:val="lowerRoman"/>
+      <w:lvlText w:val="%3."/>
+      <w:lvlJc w:val="right"/>
+      <w:pPr>
+        <w:ind w:left="3240" w:hanging="180"/>
+      </w:pPr>
+    </w:lvl>
+    <w:lvl w:ilvl="3" w:tplc="100A000F" w:tentative="1">
+      <w:start w:val="1"/>
+      <w:numFmt w:val="decimal"/>
+      <w:lvlText w:val="%4."/>
+      <w:lvlJc w:val="left"/>
+      <w:pPr>
+        <w:ind w:left="3960" w:hanging="360"/>
+      </w:pPr>
+    </w:lvl>
+    <w:lvl w:ilvl="4" w:tplc="100A0019" w:tentative="1">
+      <w:start w:val="1"/>
+      <w:numFmt w:val="lowerLetter"/>
+      <w:lvlText w:val="%5."/>
+      <w:lvlJc w:val="left"/>
+      <w:pPr>
+        <w:ind w:left="4680" w:hanging="360"/>
+      </w:pPr>
+    </w:lvl>
+    <w:lvl w:ilvl="5" w:tplc="100A001B" w:tentative="1">
+      <w:start w:val="1"/>
+      <w:numFmt w:val="lowerRoman"/>
+      <w:lvlText w:val="%6."/>
+      <w:lvlJc w:val="right"/>
+      <w:pPr>
+        <w:ind w:left="5400" w:hanging="180"/>
+      </w:pPr>
+    </w:lvl>
+    <w:lvl w:ilvl="6" w:tplc="100A000F" w:tentative="1">
+      <w:start w:val="1"/>
+      <w:numFmt w:val="decimal"/>
+      <w:lvlText w:val="%7."/>
+      <w:lvlJc w:val="left"/>
+      <w:pPr>
+        <w:ind w:left="6120" w:hanging="360"/>
+      </w:pPr>
+    </w:lvl>
+    <w:lvl w:ilvl="7" w:tplc="100A0019" w:tentative="1">
+      <w:start w:val="1"/>
+      <w:numFmt w:val="lowerLetter"/>
+      <w:lvlText w:val="%8."/>
+      <w:lvlJc w:val="left"/>
+      <w:pPr>
+        <w:ind w:left="6840" w:hanging="360"/>
+      </w:pPr>
+    </w:lvl>
+    <w:lvl w:ilvl="8" w:tplc="100A001B" w:tentative="1">
+      <w:start w:val="1"/>
+      <w:numFmt w:val="lowerRoman"/>
+      <w:lvlText w:val="%9."/>
+      <w:lvlJc w:val="right"/>
+      <w:pPr>
+        <w:ind w:left="7560" w:hanging="180"/>
+      </w:pPr>
+    </w:lvl>
+  </w:abstractNum>
+  <w:abstractNum w:abstractNumId="1">
     <w:nsid w:val="2CF861BC"/>
     <w:multiLevelType w:val="multilevel"/>
     <w:tmpl w:val="100A001F"/>
@@ -1713,7 +2423,7 @@
       </w:pPr>
     </w:lvl>
   </w:abstractNum>
-  <w:abstractNum w:abstractNumId="1">
+  <w:abstractNum w:abstractNumId="2">
     <w:nsid w:val="2D41428D"/>
     <w:multiLevelType w:val="hybridMultilevel"/>
     <w:tmpl w:val="ABECF2D8"/>
@@ -1826,7 +2536,93 @@
       </w:rPr>
     </w:lvl>
   </w:abstractNum>
-  <w:abstractNum w:abstractNumId="2">
+  <w:abstractNum w:abstractNumId="3">
+    <w:nsid w:val="5A1948BE"/>
+    <w:multiLevelType w:val="hybridMultilevel"/>
+    <w:tmpl w:val="E66070FE"/>
+    <w:lvl w:ilvl="0" w:tplc="100A000F">
+      <w:start w:val="1"/>
+      <w:numFmt w:val="decimal"/>
+      <w:lvlText w:val="%1."/>
+      <w:lvlJc w:val="left"/>
+      <w:pPr>
+        <w:ind w:left="360" w:hanging="360"/>
+      </w:pPr>
+    </w:lvl>
+    <w:lvl w:ilvl="1" w:tplc="100A0019" w:tentative="1">
+      <w:start w:val="1"/>
+      <w:numFmt w:val="lowerLetter"/>
+      <w:lvlText w:val="%2."/>
+      <w:lvlJc w:val="left"/>
+      <w:pPr>
+        <w:ind w:left="1080" w:hanging="360"/>
+      </w:pPr>
+    </w:lvl>
+    <w:lvl w:ilvl="2" w:tplc="100A001B" w:tentative="1">
+      <w:start w:val="1"/>
+      <w:numFmt w:val="lowerRoman"/>
+      <w:lvlText w:val="%3."/>
+      <w:lvlJc w:val="right"/>
+      <w:pPr>
+        <w:ind w:left="1800" w:hanging="180"/>
+      </w:pPr>
+    </w:lvl>
+    <w:lvl w:ilvl="3" w:tplc="100A000F" w:tentative="1">
+      <w:start w:val="1"/>
+      <w:numFmt w:val="decimal"/>
+      <w:lvlText w:val="%4."/>
+      <w:lvlJc w:val="left"/>
+      <w:pPr>
+        <w:ind w:left="2520" w:hanging="360"/>
+      </w:pPr>
+    </w:lvl>
+    <w:lvl w:ilvl="4" w:tplc="100A0019" w:tentative="1">
+      <w:start w:val="1"/>
+      <w:numFmt w:val="lowerLetter"/>
+      <w:lvlText w:val="%5."/>
+      <w:lvlJc w:val="left"/>
+      <w:pPr>
+        <w:ind w:left="3240" w:hanging="360"/>
+      </w:pPr>
+    </w:lvl>
+    <w:lvl w:ilvl="5" w:tplc="100A001B" w:tentative="1">
+      <w:start w:val="1"/>
+      <w:numFmt w:val="lowerRoman"/>
+      <w:lvlText w:val="%6."/>
+      <w:lvlJc w:val="right"/>
+      <w:pPr>
+        <w:ind w:left="3960" w:hanging="180"/>
+      </w:pPr>
+    </w:lvl>
+    <w:lvl w:ilvl="6" w:tplc="100A000F" w:tentative="1">
+      <w:start w:val="1"/>
+      <w:numFmt w:val="decimal"/>
+      <w:lvlText w:val="%7."/>
+      <w:lvlJc w:val="left"/>
+      <w:pPr>
+        <w:ind w:left="4680" w:hanging="360"/>
+      </w:pPr>
+    </w:lvl>
+    <w:lvl w:ilvl="7" w:tplc="100A0019" w:tentative="1">
+      <w:start w:val="1"/>
+      <w:numFmt w:val="lowerLetter"/>
+      <w:lvlText w:val="%8."/>
+      <w:lvlJc w:val="left"/>
+      <w:pPr>
+        <w:ind w:left="5400" w:hanging="360"/>
+      </w:pPr>
+    </w:lvl>
+    <w:lvl w:ilvl="8" w:tplc="100A001B" w:tentative="1">
+      <w:start w:val="1"/>
+      <w:numFmt w:val="lowerRoman"/>
+      <w:lvlText w:val="%9."/>
+      <w:lvlJc w:val="right"/>
+      <w:pPr>
+        <w:ind w:left="6120" w:hanging="180"/>
+      </w:pPr>
+    </w:lvl>
+  </w:abstractNum>
+  <w:abstractNum w:abstractNumId="4">
     <w:nsid w:val="5E9D6D54"/>
     <w:multiLevelType w:val="hybridMultilevel"/>
     <w:tmpl w:val="F1F6F4DC"/>
@@ -1939,7 +2735,7 @@
       </w:rPr>
     </w:lvl>
   </w:abstractNum>
-  <w:abstractNum w:abstractNumId="3">
+  <w:abstractNum w:abstractNumId="5">
     <w:nsid w:val="5F10220D"/>
     <w:multiLevelType w:val="multilevel"/>
     <w:tmpl w:val="100A001F"/>
@@ -2025,7 +2821,7 @@
       </w:pPr>
     </w:lvl>
   </w:abstractNum>
-  <w:abstractNum w:abstractNumId="4">
+  <w:abstractNum w:abstractNumId="6">
     <w:nsid w:val="6DAB1B0A"/>
     <w:multiLevelType w:val="hybridMultilevel"/>
     <w:tmpl w:val="E4007BC8"/>
@@ -2138,7 +2934,7 @@
       </w:rPr>
     </w:lvl>
   </w:abstractNum>
-  <w:abstractNum w:abstractNumId="5">
+  <w:abstractNum w:abstractNumId="7">
     <w:nsid w:val="6EFE4D8C"/>
     <w:multiLevelType w:val="multilevel"/>
     <w:tmpl w:val="100A001F"/>
@@ -2224,7 +3020,7 @@
       </w:pPr>
     </w:lvl>
   </w:abstractNum>
-  <w:abstractNum w:abstractNumId="6">
+  <w:abstractNum w:abstractNumId="8">
     <w:nsid w:val="75D52FF8"/>
     <w:multiLevelType w:val="hybridMultilevel"/>
     <w:tmpl w:val="F05A62B4"/>
@@ -2337,7 +3133,7 @@
       </w:rPr>
     </w:lvl>
   </w:abstractNum>
-  <w:abstractNum w:abstractNumId="7">
+  <w:abstractNum w:abstractNumId="9">
     <w:nsid w:val="763D5C24"/>
     <w:multiLevelType w:val="hybridMultilevel"/>
     <w:tmpl w:val="29FAB788"/>
@@ -2424,28 +3220,34 @@
     </w:lvl>
   </w:abstractNum>
   <w:num w:numId="1">
+    <w:abstractNumId w:val="9"/>
+  </w:num>
+  <w:num w:numId="2">
+    <w:abstractNumId w:val="1"/>
+  </w:num>
+  <w:num w:numId="3">
+    <w:abstractNumId w:val="8"/>
+  </w:num>
+  <w:num w:numId="4">
     <w:abstractNumId w:val="7"/>
   </w:num>
-  <w:num w:numId="2">
+  <w:num w:numId="5">
+    <w:abstractNumId w:val="5"/>
+  </w:num>
+  <w:num w:numId="6">
+    <w:abstractNumId w:val="4"/>
+  </w:num>
+  <w:num w:numId="7">
+    <w:abstractNumId w:val="2"/>
+  </w:num>
+  <w:num w:numId="8">
+    <w:abstractNumId w:val="6"/>
+  </w:num>
+  <w:num w:numId="9">
     <w:abstractNumId w:val="0"/>
   </w:num>
-  <w:num w:numId="3">
-    <w:abstractNumId w:val="6"/>
-  </w:num>
-  <w:num w:numId="4">
-    <w:abstractNumId w:val="5"/>
-  </w:num>
-  <w:num w:numId="5">
+  <w:num w:numId="10">
     <w:abstractNumId w:val="3"/>
-  </w:num>
-  <w:num w:numId="6">
-    <w:abstractNumId w:val="2"/>
-  </w:num>
-  <w:num w:numId="7">
-    <w:abstractNumId w:val="1"/>
-  </w:num>
-  <w:num w:numId="8">
-    <w:abstractNumId w:val="4"/>
   </w:num>
 </w:numbering>
 </file>
@@ -3502,6 +4304,24 @@
 </file>
 
 <file path=customXml/item1.xml><?xml version="1.0" encoding="utf-8"?>
+<p:properties xmlns:p="http://schemas.microsoft.com/office/2006/metadata/properties" xmlns:xsi="http://www.w3.org/2001/XMLSchema-instance" xmlns:pc="http://schemas.microsoft.com/office/infopath/2007/PartnerControls">
+  <documentManagement>
+    <Status xmlns="71af3243-3dd4-4a8d-8c0d-dd76da1f02a5">Not started</Status>
+    <MediaServiceKeyPoints xmlns="71af3243-3dd4-4a8d-8c0d-dd76da1f02a5" xsi:nil="true"/>
+  </documentManagement>
+</p:properties>
+</file>
+
+<file path=customXml/item2.xml><?xml version="1.0" encoding="utf-8"?>
+<?mso-contentType ?>
+<FormTemplates xmlns="http://schemas.microsoft.com/sharepoint/v3/contenttype/forms">
+  <Display>DocumentLibraryForm</Display>
+  <Edit>DocumentLibraryForm</Edit>
+  <New>DocumentLibraryForm</New>
+</FormTemplates>
+</file>
+
+<file path=customXml/item3.xml><?xml version="1.0" encoding="utf-8"?>
 <ct:contentTypeSchema xmlns:ct="http://schemas.microsoft.com/office/2006/metadata/contentType" xmlns:ma="http://schemas.microsoft.com/office/2006/metadata/properties/metaAttributes" ct:_="" ma:_="" ma:contentTypeName="Document" ma:contentTypeID="0x01010079F111ED35F8CC479449609E8A0923A6" ma:contentTypeVersion="12" ma:contentTypeDescription="Create a new document." ma:contentTypeScope="" ma:versionID="a8a52e8c320b9a064ae3583ae3861c92">
   <xsd:schema xmlns:xsd="http://www.w3.org/2001/XMLSchema" xmlns:xs="http://www.w3.org/2001/XMLSchema" xmlns:p="http://schemas.microsoft.com/office/2006/metadata/properties" xmlns:ns2="71af3243-3dd4-4a8d-8c0d-dd76da1f02a5" xmlns:ns3="16c05727-aa75-4e4a-9b5f-8a80a1165891" targetNamespace="http://schemas.microsoft.com/office/2006/metadata/properties" ma:root="true" ma:fieldsID="88020cb39231a0945110f9cd888b521a" ns2:_="" ns3:_="">
     <xsd:import namespace="71af3243-3dd4-4a8d-8c0d-dd76da1f02a5"/>
@@ -3722,29 +4542,29 @@
 </ct:contentTypeSchema>
 </file>
 
-<file path=customXml/item2.xml><?xml version="1.0" encoding="utf-8"?>
-<?mso-contentType ?>
-<FormTemplates xmlns="http://schemas.microsoft.com/sharepoint/v3/contenttype/forms">
-  <Display>DocumentLibraryForm</Display>
-  <Edit>DocumentLibraryForm</Edit>
-  <New>DocumentLibraryForm</New>
-</FormTemplates>
-</file>
-
-<file path=customXml/item3.xml><?xml version="1.0" encoding="utf-8"?>
-<p:properties xmlns:p="http://schemas.microsoft.com/office/2006/metadata/properties" xmlns:xsi="http://www.w3.org/2001/XMLSchema-instance" xmlns:pc="http://schemas.microsoft.com/office/infopath/2007/PartnerControls">
-  <documentManagement>
-    <Status xmlns="71af3243-3dd4-4a8d-8c0d-dd76da1f02a5">Not started</Status>
-    <MediaServiceKeyPoints xmlns="71af3243-3dd4-4a8d-8c0d-dd76da1f02a5" xsi:nil="true"/>
-  </documentManagement>
-</p:properties>
-</file>
-
 <file path=customXml/item4.xml><?xml version="1.0" encoding="utf-8"?>
 <b:Sources xmlns:b="http://schemas.openxmlformats.org/officeDocument/2006/bibliography" xmlns="http://schemas.openxmlformats.org/officeDocument/2006/bibliography" SelectedStyle="\APASixthEditionOfficeOnline.xsl" StyleName="APA" Version="6"/>
 </file>
 
 <file path=customXml/itemProps1.xml><?xml version="1.0" encoding="utf-8"?>
+<ds:datastoreItem xmlns:ds="http://schemas.openxmlformats.org/officeDocument/2006/customXml" ds:itemID="{D072AD07-53A3-41FC-A530-2744C14395A4}">
+  <ds:schemaRefs>
+    <ds:schemaRef ds:uri="http://schemas.microsoft.com/office/2006/metadata/properties"/>
+    <ds:schemaRef ds:uri="http://schemas.microsoft.com/office/infopath/2007/PartnerControls"/>
+    <ds:schemaRef ds:uri="71af3243-3dd4-4a8d-8c0d-dd76da1f02a5"/>
+  </ds:schemaRefs>
+</ds:datastoreItem>
+</file>
+
+<file path=customXml/itemProps2.xml><?xml version="1.0" encoding="utf-8"?>
+<ds:datastoreItem xmlns:ds="http://schemas.openxmlformats.org/officeDocument/2006/customXml" ds:itemID="{EA04023A-A2A1-445E-8B7C-04FB2DBA5906}">
+  <ds:schemaRefs>
+    <ds:schemaRef ds:uri="http://schemas.microsoft.com/sharepoint/v3/contenttype/forms"/>
+  </ds:schemaRefs>
+</ds:datastoreItem>
+</file>
+
+<file path=customXml/itemProps3.xml><?xml version="1.0" encoding="utf-8"?>
 <ds:datastoreItem xmlns:ds="http://schemas.openxmlformats.org/officeDocument/2006/customXml" ds:itemID="{62D5B660-4932-4A22-8C59-4E5235DA80D7}">
   <ds:schemaRefs>
     <ds:schemaRef ds:uri="http://schemas.microsoft.com/office/2006/metadata/contentType"/>
@@ -3763,26 +4583,8 @@
 </ds:datastoreItem>
 </file>
 
-<file path=customXml/itemProps2.xml><?xml version="1.0" encoding="utf-8"?>
-<ds:datastoreItem xmlns:ds="http://schemas.openxmlformats.org/officeDocument/2006/customXml" ds:itemID="{EA04023A-A2A1-445E-8B7C-04FB2DBA5906}">
-  <ds:schemaRefs>
-    <ds:schemaRef ds:uri="http://schemas.microsoft.com/sharepoint/v3/contenttype/forms"/>
-  </ds:schemaRefs>
-</ds:datastoreItem>
-</file>
-
-<file path=customXml/itemProps3.xml><?xml version="1.0" encoding="utf-8"?>
-<ds:datastoreItem xmlns:ds="http://schemas.openxmlformats.org/officeDocument/2006/customXml" ds:itemID="{D072AD07-53A3-41FC-A530-2744C14395A4}">
-  <ds:schemaRefs>
-    <ds:schemaRef ds:uri="http://schemas.microsoft.com/office/2006/metadata/properties"/>
-    <ds:schemaRef ds:uri="http://schemas.microsoft.com/office/infopath/2007/PartnerControls"/>
-    <ds:schemaRef ds:uri="71af3243-3dd4-4a8d-8c0d-dd76da1f02a5"/>
-  </ds:schemaRefs>
-</ds:datastoreItem>
-</file>
-
 <file path=customXml/itemProps4.xml><?xml version="1.0" encoding="utf-8"?>
-<ds:datastoreItem xmlns:ds="http://schemas.openxmlformats.org/officeDocument/2006/customXml" ds:itemID="{67118EB6-3281-48DC-87F1-871B0649D2EF}">
+<ds:datastoreItem xmlns:ds="http://schemas.openxmlformats.org/officeDocument/2006/customXml" ds:itemID="{10706F40-E6A3-4835-A5AB-333045001D7C}">
   <ds:schemaRefs>
     <ds:schemaRef ds:uri="http://schemas.openxmlformats.org/officeDocument/2006/bibliography"/>
   </ds:schemaRefs>
